--- a/Report.docx
+++ b/Report.docx
@@ -3,8 +3,994 @@
 <w:document xmlns:wpc="http://schemas.microsoft.com/office/word/2010/wordprocessingCanvas" xmlns:cx="http://schemas.microsoft.com/office/drawing/2014/chartex" xmlns:cx1="http://schemas.microsoft.com/office/drawing/2015/9/8/chartex" xmlns:cx2="http://schemas.microsoft.com/office/drawing/2015/10/21/chartex" xmlns:cx3="http://schemas.microsoft.com/office/drawing/2016/5/9/chartex" xmlns:cx4="http://schemas.microsoft.com/office/drawing/2016/5/10/chartex" xmlns:cx5="http://schemas.microsoft.com/office/drawing/2016/5/11/chartex" xmlns:cx6="http://schemas.microsoft.com/office/drawing/2016/5/12/chartex" xmlns:cx7="http://schemas.microsoft.com/office/drawing/2016/5/13/chartex" xmlns:cx8="http://schemas.microsoft.com/office/drawing/2016/5/14/chartex" xmlns:mc="http://schemas.openxmlformats.org/markup-compatibility/2006" xmlns:aink="http://schemas.microsoft.com/office/drawing/2016/ink" xmlns:am3d="http://schemas.microsoft.com/office/drawing/2017/model3d" xmlns:o="urn:schemas-microsoft-com:office:office" xmlns:r="http://schemas.openxmlformats.org/officeDocument/2006/relationships" xmlns:m="http://schemas.openxmlformats.org/officeDocument/2006/math" xmlns:v="urn:schemas-microsoft-com:vml" xmlns:wp14="http://schemas.microsoft.com/office/word/2010/wordprocessingDrawing" xmlns:wp="http://schemas.openxmlformats.org/drawingml/2006/wordprocessingDrawing" xmlns:w10="urn:schemas-microsoft-com:office:word" xmlns:w="http://schemas.openxmlformats.org/wordprocessingml/2006/main" xmlns:w14="http://schemas.microsoft.com/office/word/2010/wordml" xmlns:w15="http://schemas.microsoft.com/office/word/2012/wordml" xmlns:w16cid="http://schemas.microsoft.com/office/word/2016/wordml/cid" xmlns:w16se="http://schemas.microsoft.com/office/word/2015/wordml/symex" xmlns:wpg="http://schemas.microsoft.com/office/word/2010/wordprocessingGroup" xmlns:wpi="http://schemas.microsoft.com/office/word/2010/wordprocessingInk" xmlns:wne="http://schemas.microsoft.com/office/word/2006/wordml" xmlns:wps="http://schemas.microsoft.com/office/word/2010/wordprocessingShape" mc:Ignorable="w14 w15 w16se w16cid wp14">
   <w:body>
     <w:p>
-      <w:bookmarkStart w:id="0" w:name="_GoBack"/>
+      <w:r>
+        <w:t>ETL Project Report</w:t>
+      </w:r>
+    </w:p>
+    <w:p>
+      <w:r>
+        <w:t>Jason Cook</w:t>
+      </w:r>
+    </w:p>
+    <w:p/>
+    <w:p>
+      <w:pPr>
+        <w:rPr>
+          <w:b/>
+          <w:bCs/>
+          <w:sz w:val="28"/>
+          <w:szCs w:val="28"/>
+        </w:rPr>
+      </w:pPr>
+      <w:r>
+        <w:rPr>
+          <w:b/>
+          <w:bCs/>
+          <w:sz w:val="28"/>
+          <w:szCs w:val="28"/>
+        </w:rPr>
+        <w:t>Introduction</w:t>
+      </w:r>
+    </w:p>
+    <w:p>
+      <w:r>
+        <w:t>This</w:t>
+      </w:r>
+      <w:r>
+        <w:t xml:space="preserve"> assignment required extracting data from an external source, transforming the data to meet specific requirements, and then loading the transformed data into a</w:t>
+      </w:r>
+      <w:r>
+        <w:t xml:space="preserve"> </w:t>
+      </w:r>
+      <w:r>
+        <w:t>database</w:t>
+      </w:r>
+      <w:r>
+        <w:t xml:space="preserve"> for </w:t>
+      </w:r>
+      <w:r>
+        <w:t>usage by others</w:t>
+      </w:r>
+      <w:r>
+        <w:t>.  The raw data came from a dataset published by the Centers for Dieses Control (CDC)</w:t>
+      </w:r>
+      <w:r>
+        <w:t xml:space="preserve"> containing information on deaths in the United States from 2005 – 2015.  </w:t>
+      </w:r>
+    </w:p>
+    <w:p>
+      <w:r>
+        <w:t>The dataset contains two files for each year:</w:t>
+      </w:r>
+    </w:p>
+    <w:p>
+      <w:pPr>
+        <w:pStyle w:val="ListParagraph"/>
+        <w:numPr>
+          <w:ilvl w:val="0"/>
+          <w:numId w:val="1"/>
+        </w:numPr>
+      </w:pPr>
+      <w:r>
+        <w:t>The first file is a CSV with roughly 2.5 million rows as well as 77 columns with details about each death including the time, place, and manner of death as well as information about the decedent such as resident status, race, and education. The CSV file does not contain written descriptions of the information in each column; instead there are key values of different data types (integer, float, and object).</w:t>
+      </w:r>
+      <w:r>
+        <w:t xml:space="preserve">  I assume this is due to the robust nature of the data to minimize processing.  </w:t>
+      </w:r>
+      <w:r>
+        <w:t>These key values relate to descriptions that are found in the second file for each year.</w:t>
+      </w:r>
+    </w:p>
+    <w:p>
+      <w:pPr>
+        <w:pStyle w:val="ListParagraph"/>
+      </w:pPr>
+    </w:p>
+    <w:p>
+      <w:pPr>
+        <w:pStyle w:val="ListParagraph"/>
+        <w:numPr>
+          <w:ilvl w:val="0"/>
+          <w:numId w:val="1"/>
+        </w:numPr>
+      </w:pPr>
+      <w:r>
+        <w:t>The second file is a json collection of dictionaries where each object in the collection is used to decode the values from the related column in the CSV file.  Some of the keys are integers while others are objects.</w:t>
+      </w:r>
+    </w:p>
+    <w:p>
+      <w:pPr>
+        <w:pStyle w:val="ListParagraph"/>
+      </w:pPr>
+    </w:p>
+    <w:p>
+      <w:pPr>
+        <w:pStyle w:val="ListParagraph"/>
+      </w:pPr>
+    </w:p>
+    <w:p>
+      <w:r>
+        <w:t>The main purpose of the project is to select columns from the CSV file and then reference the corresponding json object that relates to the columns chosen so the actual descriptions are shown versus the key value placeholders.</w:t>
+      </w:r>
+      <w:r>
+        <w:t xml:space="preserve"> </w:t>
+      </w:r>
+      <w:r>
+        <w:t xml:space="preserve"> </w:t>
+      </w:r>
+      <w:r>
+        <w:t xml:space="preserve">To do this </w:t>
+      </w:r>
+      <w:r>
+        <w:t xml:space="preserve">we needed to read the data into a pandas </w:t>
+      </w:r>
+      <w:proofErr w:type="spellStart"/>
+      <w:r>
+        <w:t>dataframe</w:t>
+      </w:r>
+      <w:proofErr w:type="spellEnd"/>
+      <w:r>
+        <w:t xml:space="preserve"> and then export it to a mongo database so SQL queries can be run on the synthesized tables.</w:t>
+      </w:r>
+    </w:p>
+    <w:p/>
+    <w:p>
+      <w:pPr>
+        <w:rPr>
+          <w:b/>
+          <w:bCs/>
+          <w:sz w:val="28"/>
+          <w:szCs w:val="28"/>
+        </w:rPr>
+      </w:pPr>
+      <w:r>
+        <w:rPr>
+          <w:b/>
+          <w:bCs/>
+          <w:sz w:val="28"/>
+          <w:szCs w:val="28"/>
+        </w:rPr>
+        <w:t>ETL</w:t>
+      </w:r>
+    </w:p>
+    <w:p>
+      <w:r>
+        <w:t>The extraction of the data was done via downloading from a published dataset via Kaggle.com.  The dataset contained a total of 20 files (</w:t>
+      </w:r>
+      <w:proofErr w:type="gramStart"/>
+      <w:r>
+        <w:t>10 .json</w:t>
+      </w:r>
+      <w:proofErr w:type="gramEnd"/>
+      <w:r>
+        <w:t xml:space="preserve"> and 10 .csv), one set for each year. For this project I only needed to download 2 of the files for the year 2005. </w:t>
+      </w:r>
+    </w:p>
+    <w:p/>
+    <w:p>
+      <w:r>
+        <w:t xml:space="preserve">The first step of the transformation phase of the project began with the CSV file.  This is because the manipulations to the JSON file depend on what we do with the CSV.  I began by importing conditionals and reading the csv file into a pandas </w:t>
+      </w:r>
+      <w:proofErr w:type="spellStart"/>
+      <w:r>
+        <w:t>DataFrame</w:t>
+      </w:r>
+      <w:proofErr w:type="spellEnd"/>
+      <w:r>
+        <w:t xml:space="preserve"> (df)</w:t>
+      </w:r>
+      <w:r>
+        <w:t>.</w:t>
+      </w:r>
+    </w:p>
+    <w:p>
+      <w:r>
+        <w:rPr>
+          <w:noProof/>
+        </w:rPr>
+        <w:lastRenderedPageBreak/>
+        <w:drawing>
+          <wp:inline distT="0" distB="0" distL="0" distR="0" wp14:anchorId="239C6856" wp14:editId="54740DF3">
+            <wp:extent cx="2823210" cy="887578"/>
+            <wp:effectExtent l="0" t="0" r="0" b="8255"/>
+            <wp:docPr id="1" name="Picture 1"/>
+            <wp:cNvGraphicFramePr>
+              <a:graphicFrameLocks xmlns:a="http://schemas.openxmlformats.org/drawingml/2006/main" noChangeAspect="1"/>
+            </wp:cNvGraphicFramePr>
+            <a:graphic xmlns:a="http://schemas.openxmlformats.org/drawingml/2006/main">
+              <a:graphicData uri="http://schemas.openxmlformats.org/drawingml/2006/picture">
+                <pic:pic xmlns:pic="http://schemas.openxmlformats.org/drawingml/2006/picture">
+                  <pic:nvPicPr>
+                    <pic:cNvPr id="0" name="Picture 1"/>
+                    <pic:cNvPicPr>
+                      <a:picLocks noChangeAspect="1" noChangeArrowheads="1"/>
+                    </pic:cNvPicPr>
+                  </pic:nvPicPr>
+                  <pic:blipFill>
+                    <a:blip r:embed="rId7" cstate="print">
+                      <a:extLst>
+                        <a:ext uri="{28A0092B-C50C-407E-A947-70E740481C1C}">
+                          <a14:useLocalDpi xmlns:a14="http://schemas.microsoft.com/office/drawing/2010/main" val="0"/>
+                        </a:ext>
+                      </a:extLst>
+                    </a:blip>
+                    <a:srcRect/>
+                    <a:stretch>
+                      <a:fillRect/>
+                    </a:stretch>
+                  </pic:blipFill>
+                  <pic:spPr bwMode="auto">
+                    <a:xfrm>
+                      <a:off x="0" y="0"/>
+                      <a:ext cx="3021794" cy="950010"/>
+                    </a:xfrm>
+                    <a:prstGeom prst="rect">
+                      <a:avLst/>
+                    </a:prstGeom>
+                    <a:noFill/>
+                    <a:ln>
+                      <a:noFill/>
+                    </a:ln>
+                  </pic:spPr>
+                </pic:pic>
+              </a:graphicData>
+            </a:graphic>
+          </wp:inline>
+        </w:drawing>
+      </w:r>
+    </w:p>
+    <w:p/>
+    <w:p>
+      <w:r>
+        <w:t>Then I was able to call the specific columns desired.</w:t>
+      </w:r>
+    </w:p>
+    <w:p>
+      <w:r>
+        <w:rPr>
+          <w:noProof/>
+        </w:rPr>
+        <w:drawing>
+          <wp:inline distT="0" distB="0" distL="0" distR="0" wp14:anchorId="2AC0C105" wp14:editId="5A0B4F71">
+            <wp:extent cx="5033010" cy="2652547"/>
+            <wp:effectExtent l="0" t="0" r="0" b="0"/>
+            <wp:docPr id="2" name="Picture 2"/>
+            <wp:cNvGraphicFramePr>
+              <a:graphicFrameLocks xmlns:a="http://schemas.openxmlformats.org/drawingml/2006/main" noChangeAspect="1"/>
+            </wp:cNvGraphicFramePr>
+            <a:graphic xmlns:a="http://schemas.openxmlformats.org/drawingml/2006/main">
+              <a:graphicData uri="http://schemas.openxmlformats.org/drawingml/2006/picture">
+                <pic:pic xmlns:pic="http://schemas.openxmlformats.org/drawingml/2006/picture">
+                  <pic:nvPicPr>
+                    <pic:cNvPr id="0" name="Picture 3"/>
+                    <pic:cNvPicPr>
+                      <a:picLocks noChangeAspect="1" noChangeArrowheads="1"/>
+                    </pic:cNvPicPr>
+                  </pic:nvPicPr>
+                  <pic:blipFill>
+                    <a:blip r:embed="rId8" cstate="print">
+                      <a:extLst>
+                        <a:ext uri="{28A0092B-C50C-407E-A947-70E740481C1C}">
+                          <a14:useLocalDpi xmlns:a14="http://schemas.microsoft.com/office/drawing/2010/main" val="0"/>
+                        </a:ext>
+                      </a:extLst>
+                    </a:blip>
+                    <a:srcRect/>
+                    <a:stretch>
+                      <a:fillRect/>
+                    </a:stretch>
+                  </pic:blipFill>
+                  <pic:spPr bwMode="auto">
+                    <a:xfrm>
+                      <a:off x="0" y="0"/>
+                      <a:ext cx="5055137" cy="2664209"/>
+                    </a:xfrm>
+                    <a:prstGeom prst="rect">
+                      <a:avLst/>
+                    </a:prstGeom>
+                    <a:noFill/>
+                    <a:ln>
+                      <a:noFill/>
+                    </a:ln>
+                  </pic:spPr>
+                </pic:pic>
+              </a:graphicData>
+            </a:graphic>
+          </wp:inline>
+        </w:drawing>
+      </w:r>
+    </w:p>
+    <w:p/>
+    <w:p>
+      <w:r>
+        <w:t>From here there was the immediate need to attend to a few minor cleaning tasks:</w:t>
+      </w:r>
+    </w:p>
+    <w:p>
+      <w:pPr>
+        <w:pStyle w:val="ListParagraph"/>
+        <w:numPr>
+          <w:ilvl w:val="0"/>
+          <w:numId w:val="2"/>
+        </w:numPr>
+      </w:pPr>
+      <w:r>
+        <w:t xml:space="preserve">Use the </w:t>
+      </w:r>
+      <w:proofErr w:type="spellStart"/>
+      <w:proofErr w:type="gramStart"/>
+      <w:r>
+        <w:t>df.dropna</w:t>
+      </w:r>
+      <w:proofErr w:type="spellEnd"/>
+      <w:proofErr w:type="gramEnd"/>
+      <w:r>
+        <w:t>() function to remove all rows with null values</w:t>
+      </w:r>
+    </w:p>
+    <w:p>
+      <w:pPr>
+        <w:pStyle w:val="ListParagraph"/>
+        <w:numPr>
+          <w:ilvl w:val="0"/>
+          <w:numId w:val="2"/>
+        </w:numPr>
+      </w:pPr>
+      <w:r>
+        <w:t>Rename the “</w:t>
+      </w:r>
+      <w:proofErr w:type="spellStart"/>
+      <w:r>
+        <w:t>place_of_death_and_decedents_status</w:t>
+      </w:r>
+      <w:proofErr w:type="spellEnd"/>
+      <w:r>
+        <w:t>” column to “</w:t>
+      </w:r>
+      <w:proofErr w:type="spellStart"/>
+      <w:r>
+        <w:t>place_of_death</w:t>
+      </w:r>
+      <w:proofErr w:type="spellEnd"/>
+      <w:r>
+        <w:t>” for readability and efficiency</w:t>
+      </w:r>
+    </w:p>
+    <w:p>
+      <w:pPr>
+        <w:ind w:left="360"/>
+      </w:pPr>
+      <w:r>
+        <w:rPr>
+          <w:noProof/>
+        </w:rPr>
+        <w:drawing>
+          <wp:inline distT="0" distB="0" distL="0" distR="0" wp14:anchorId="330513FE" wp14:editId="64DCC0B4">
+            <wp:extent cx="3619500" cy="2577347"/>
+            <wp:effectExtent l="0" t="0" r="0" b="0"/>
+            <wp:docPr id="4" name="Picture 4"/>
+            <wp:cNvGraphicFramePr>
+              <a:graphicFrameLocks xmlns:a="http://schemas.openxmlformats.org/drawingml/2006/main" noChangeAspect="1"/>
+            </wp:cNvGraphicFramePr>
+            <a:graphic xmlns:a="http://schemas.openxmlformats.org/drawingml/2006/main">
+              <a:graphicData uri="http://schemas.openxmlformats.org/drawingml/2006/picture">
+                <pic:pic xmlns:pic="http://schemas.openxmlformats.org/drawingml/2006/picture">
+                  <pic:nvPicPr>
+                    <pic:cNvPr id="0" name="Picture 7"/>
+                    <pic:cNvPicPr>
+                      <a:picLocks noChangeAspect="1" noChangeArrowheads="1"/>
+                    </pic:cNvPicPr>
+                  </pic:nvPicPr>
+                  <pic:blipFill>
+                    <a:blip r:embed="rId9" cstate="print">
+                      <a:extLst>
+                        <a:ext uri="{28A0092B-C50C-407E-A947-70E740481C1C}">
+                          <a14:useLocalDpi xmlns:a14="http://schemas.microsoft.com/office/drawing/2010/main" val="0"/>
+                        </a:ext>
+                      </a:extLst>
+                    </a:blip>
+                    <a:srcRect/>
+                    <a:stretch>
+                      <a:fillRect/>
+                    </a:stretch>
+                  </pic:blipFill>
+                  <pic:spPr bwMode="auto">
+                    <a:xfrm>
+                      <a:off x="0" y="0"/>
+                      <a:ext cx="3627894" cy="2583324"/>
+                    </a:xfrm>
+                    <a:prstGeom prst="rect">
+                      <a:avLst/>
+                    </a:prstGeom>
+                    <a:noFill/>
+                    <a:ln>
+                      <a:noFill/>
+                    </a:ln>
+                  </pic:spPr>
+                </pic:pic>
+              </a:graphicData>
+            </a:graphic>
+          </wp:inline>
+        </w:drawing>
+      </w:r>
+    </w:p>
+    <w:p>
+      <w:r>
+        <w:lastRenderedPageBreak/>
+        <w:t xml:space="preserve">To finalize the </w:t>
+      </w:r>
+      <w:r>
+        <w:t>df</w:t>
+      </w:r>
+      <w:r>
+        <w:t xml:space="preserve"> for exporting to my SQL database, I needed to change the datatype of the “</w:t>
+      </w:r>
+      <w:proofErr w:type="spellStart"/>
+      <w:r>
+        <w:t>manner_of_</w:t>
+      </w:r>
+      <w:bookmarkStart w:id="0" w:name="_Hlk34082123"/>
+      <w:r>
+        <w:t>death</w:t>
+      </w:r>
       <w:bookmarkEnd w:id="0"/>
+      <w:proofErr w:type="spellEnd"/>
+      <w:r>
+        <w:t xml:space="preserve">” column to an integer to match that of the other columns with numeric datatypes.  I also decided to re-index the data after eliminating around 750,000 entries. </w:t>
+      </w:r>
+    </w:p>
+    <w:p>
+      <w:pPr>
+        <w:rPr>
+          <w:b/>
+          <w:bCs/>
+          <w:sz w:val="28"/>
+          <w:szCs w:val="28"/>
+        </w:rPr>
+      </w:pPr>
+      <w:r>
+        <w:rPr>
+          <w:b/>
+          <w:bCs/>
+          <w:noProof/>
+          <w:sz w:val="28"/>
+          <w:szCs w:val="28"/>
+        </w:rPr>
+        <w:drawing>
+          <wp:inline distT="0" distB="0" distL="0" distR="0" wp14:anchorId="38308F1A" wp14:editId="7598953E">
+            <wp:extent cx="3519213" cy="2990850"/>
+            <wp:effectExtent l="0" t="0" r="5080" b="0"/>
+            <wp:docPr id="5" name="Picture 5"/>
+            <wp:cNvGraphicFramePr>
+              <a:graphicFrameLocks xmlns:a="http://schemas.openxmlformats.org/drawingml/2006/main" noChangeAspect="1"/>
+            </wp:cNvGraphicFramePr>
+            <a:graphic xmlns:a="http://schemas.openxmlformats.org/drawingml/2006/main">
+              <a:graphicData uri="http://schemas.openxmlformats.org/drawingml/2006/picture">
+                <pic:pic xmlns:pic="http://schemas.openxmlformats.org/drawingml/2006/picture">
+                  <pic:nvPicPr>
+                    <pic:cNvPr id="0" name="Picture 2"/>
+                    <pic:cNvPicPr>
+                      <a:picLocks noChangeAspect="1" noChangeArrowheads="1"/>
+                    </pic:cNvPicPr>
+                  </pic:nvPicPr>
+                  <pic:blipFill>
+                    <a:blip r:embed="rId10" cstate="print">
+                      <a:extLst>
+                        <a:ext uri="{28A0092B-C50C-407E-A947-70E740481C1C}">
+                          <a14:useLocalDpi xmlns:a14="http://schemas.microsoft.com/office/drawing/2010/main" val="0"/>
+                        </a:ext>
+                      </a:extLst>
+                    </a:blip>
+                    <a:srcRect/>
+                    <a:stretch>
+                      <a:fillRect/>
+                    </a:stretch>
+                  </pic:blipFill>
+                  <pic:spPr bwMode="auto">
+                    <a:xfrm>
+                      <a:off x="0" y="0"/>
+                      <a:ext cx="3544209" cy="3012093"/>
+                    </a:xfrm>
+                    <a:prstGeom prst="rect">
+                      <a:avLst/>
+                    </a:prstGeom>
+                    <a:noFill/>
+                  </pic:spPr>
+                </pic:pic>
+              </a:graphicData>
+            </a:graphic>
+          </wp:inline>
+        </w:drawing>
+      </w:r>
+    </w:p>
+    <w:p>
+      <w:pPr>
+        <w:rPr>
+          <w:b/>
+          <w:bCs/>
+          <w:sz w:val="28"/>
+          <w:szCs w:val="28"/>
+        </w:rPr>
+      </w:pPr>
+    </w:p>
+    <w:p>
+      <w:r>
+        <w:t xml:space="preserve">With the transformation complete, I was now able to load the </w:t>
+      </w:r>
+      <w:r>
+        <w:t>df</w:t>
+      </w:r>
+      <w:r>
+        <w:t xml:space="preserve"> into my Mongo database</w:t>
+      </w:r>
+      <w:r>
+        <w:t xml:space="preserve"> as a new table</w:t>
+      </w:r>
+      <w:r>
+        <w:t>.</w:t>
+      </w:r>
+    </w:p>
+    <w:p>
+      <w:pPr>
+        <w:rPr>
+          <w:b/>
+          <w:bCs/>
+          <w:sz w:val="28"/>
+          <w:szCs w:val="28"/>
+        </w:rPr>
+      </w:pPr>
+      <w:r>
+        <w:rPr>
+          <w:noProof/>
+        </w:rPr>
+        <w:drawing>
+          <wp:inline distT="0" distB="0" distL="0" distR="0" wp14:anchorId="0F660B15" wp14:editId="317C18CB">
+            <wp:extent cx="4476210" cy="1482090"/>
+            <wp:effectExtent l="0" t="0" r="635" b="3810"/>
+            <wp:docPr id="7" name="Picture 7"/>
+            <wp:cNvGraphicFramePr>
+              <a:graphicFrameLocks xmlns:a="http://schemas.openxmlformats.org/drawingml/2006/main" noChangeAspect="1"/>
+            </wp:cNvGraphicFramePr>
+            <a:graphic xmlns:a="http://schemas.openxmlformats.org/drawingml/2006/main">
+              <a:graphicData uri="http://schemas.openxmlformats.org/drawingml/2006/picture">
+                <pic:pic xmlns:pic="http://schemas.openxmlformats.org/drawingml/2006/picture">
+                  <pic:nvPicPr>
+                    <pic:cNvPr id="0" name="Picture 10"/>
+                    <pic:cNvPicPr>
+                      <a:picLocks noChangeAspect="1" noChangeArrowheads="1"/>
+                    </pic:cNvPicPr>
+                  </pic:nvPicPr>
+                  <pic:blipFill>
+                    <a:blip r:embed="rId11" cstate="print">
+                      <a:extLst>
+                        <a:ext uri="{28A0092B-C50C-407E-A947-70E740481C1C}">
+                          <a14:useLocalDpi xmlns:a14="http://schemas.microsoft.com/office/drawing/2010/main" val="0"/>
+                        </a:ext>
+                      </a:extLst>
+                    </a:blip>
+                    <a:srcRect/>
+                    <a:stretch>
+                      <a:fillRect/>
+                    </a:stretch>
+                  </pic:blipFill>
+                  <pic:spPr bwMode="auto">
+                    <a:xfrm>
+                      <a:off x="0" y="0"/>
+                      <a:ext cx="4536937" cy="1502197"/>
+                    </a:xfrm>
+                    <a:prstGeom prst="rect">
+                      <a:avLst/>
+                    </a:prstGeom>
+                    <a:noFill/>
+                    <a:ln>
+                      <a:noFill/>
+                    </a:ln>
+                  </pic:spPr>
+                </pic:pic>
+              </a:graphicData>
+            </a:graphic>
+          </wp:inline>
+        </w:drawing>
+      </w:r>
+    </w:p>
+    <w:p>
+      <w:pPr>
+        <w:rPr>
+          <w:b/>
+          <w:bCs/>
+          <w:sz w:val="28"/>
+          <w:szCs w:val="28"/>
+        </w:rPr>
+      </w:pPr>
+    </w:p>
+    <w:p>
+      <w:r>
+        <w:t xml:space="preserve">Now my attention was able to be focused on transforming the JSON file. I began with </w:t>
+      </w:r>
+      <w:r>
+        <w:t xml:space="preserve">importing my conditionals and reading the file into a </w:t>
+      </w:r>
+      <w:r>
+        <w:t>df</w:t>
+      </w:r>
+      <w:r>
+        <w:t>.</w:t>
+      </w:r>
+    </w:p>
+    <w:p>
+      <w:r>
+        <w:rPr>
+          <w:noProof/>
+        </w:rPr>
+        <w:drawing>
+          <wp:inline distT="0" distB="0" distL="0" distR="0" wp14:anchorId="513D11A8" wp14:editId="21F48DBE">
+            <wp:extent cx="2861310" cy="915620"/>
+            <wp:effectExtent l="0" t="0" r="0" b="0"/>
+            <wp:docPr id="8" name="Picture 8"/>
+            <wp:cNvGraphicFramePr>
+              <a:graphicFrameLocks xmlns:a="http://schemas.openxmlformats.org/drawingml/2006/main" noChangeAspect="1"/>
+            </wp:cNvGraphicFramePr>
+            <a:graphic xmlns:a="http://schemas.openxmlformats.org/drawingml/2006/main">
+              <a:graphicData uri="http://schemas.openxmlformats.org/drawingml/2006/picture">
+                <pic:pic xmlns:pic="http://schemas.openxmlformats.org/drawingml/2006/picture">
+                  <pic:nvPicPr>
+                    <pic:cNvPr id="0" name="Picture 12"/>
+                    <pic:cNvPicPr>
+                      <a:picLocks noChangeAspect="1" noChangeArrowheads="1"/>
+                    </pic:cNvPicPr>
+                  </pic:nvPicPr>
+                  <pic:blipFill>
+                    <a:blip r:embed="rId12" cstate="print">
+                      <a:extLst>
+                        <a:ext uri="{28A0092B-C50C-407E-A947-70E740481C1C}">
+                          <a14:useLocalDpi xmlns:a14="http://schemas.microsoft.com/office/drawing/2010/main" val="0"/>
+                        </a:ext>
+                      </a:extLst>
+                    </a:blip>
+                    <a:srcRect/>
+                    <a:stretch>
+                      <a:fillRect/>
+                    </a:stretch>
+                  </pic:blipFill>
+                  <pic:spPr bwMode="auto">
+                    <a:xfrm>
+                      <a:off x="0" y="0"/>
+                      <a:ext cx="2965617" cy="948998"/>
+                    </a:xfrm>
+                    <a:prstGeom prst="rect">
+                      <a:avLst/>
+                    </a:prstGeom>
+                    <a:noFill/>
+                    <a:ln>
+                      <a:noFill/>
+                    </a:ln>
+                  </pic:spPr>
+                </pic:pic>
+              </a:graphicData>
+            </a:graphic>
+          </wp:inline>
+        </w:drawing>
+      </w:r>
+    </w:p>
+    <w:p/>
+    <w:p>
+      <w:r>
+        <w:lastRenderedPageBreak/>
+        <w:t>After the JSON file was loaded, I called the object in the collection that corresponded with each of the columns that I called from</w:t>
+      </w:r>
+      <w:r>
+        <w:t xml:space="preserve"> </w:t>
+      </w:r>
+      <w:r>
+        <w:t>the CSV file. Th</w:t>
+      </w:r>
+      <w:r>
+        <w:t xml:space="preserve">is returned a dictionary that I could immediately turn into a df with the </w:t>
+      </w:r>
+      <w:proofErr w:type="spellStart"/>
+      <w:r>
+        <w:t>DataFrame.from_</w:t>
+      </w:r>
+      <w:proofErr w:type="gramStart"/>
+      <w:r>
+        <w:t>dict</w:t>
+      </w:r>
+      <w:proofErr w:type="spellEnd"/>
+      <w:r>
+        <w:t>(</w:t>
+      </w:r>
+      <w:proofErr w:type="gramEnd"/>
+      <w:r>
+        <w:t xml:space="preserve">) function.  This creates a one column df with the key values being the </w:t>
+      </w:r>
+      <w:proofErr w:type="spellStart"/>
+      <w:r>
+        <w:t>DataFrame’s</w:t>
+      </w:r>
+      <w:proofErr w:type="spellEnd"/>
+      <w:r>
+        <w:t xml:space="preserve"> index. I transformed the one column df into a two column df by resetting the index which creates a new column appropriately titled “index”. The only minor transformation needed here was to set the datatype of the new column to an integer to match that of the table created from the CSV file.</w:t>
+      </w:r>
+    </w:p>
+    <w:p>
+      <w:r>
+        <w:rPr>
+          <w:noProof/>
+        </w:rPr>
+        <w:drawing>
+          <wp:inline distT="0" distB="0" distL="0" distR="0" wp14:anchorId="4808E2FE" wp14:editId="32F5AA31">
+            <wp:extent cx="3901398" cy="3463290"/>
+            <wp:effectExtent l="0" t="0" r="4445" b="3810"/>
+            <wp:docPr id="10" name="Picture 10"/>
+            <wp:cNvGraphicFramePr>
+              <a:graphicFrameLocks xmlns:a="http://schemas.openxmlformats.org/drawingml/2006/main" noChangeAspect="1"/>
+            </wp:cNvGraphicFramePr>
+            <a:graphic xmlns:a="http://schemas.openxmlformats.org/drawingml/2006/main">
+              <a:graphicData uri="http://schemas.openxmlformats.org/drawingml/2006/picture">
+                <pic:pic xmlns:pic="http://schemas.openxmlformats.org/drawingml/2006/picture">
+                  <pic:nvPicPr>
+                    <pic:cNvPr id="0" name="Picture 16"/>
+                    <pic:cNvPicPr>
+                      <a:picLocks noChangeAspect="1" noChangeArrowheads="1"/>
+                    </pic:cNvPicPr>
+                  </pic:nvPicPr>
+                  <pic:blipFill>
+                    <a:blip r:embed="rId13" cstate="print">
+                      <a:extLst>
+                        <a:ext uri="{28A0092B-C50C-407E-A947-70E740481C1C}">
+                          <a14:useLocalDpi xmlns:a14="http://schemas.microsoft.com/office/drawing/2010/main" val="0"/>
+                        </a:ext>
+                      </a:extLst>
+                    </a:blip>
+                    <a:srcRect/>
+                    <a:stretch>
+                      <a:fillRect/>
+                    </a:stretch>
+                  </pic:blipFill>
+                  <pic:spPr bwMode="auto">
+                    <a:xfrm>
+                      <a:off x="0" y="0"/>
+                      <a:ext cx="3907490" cy="3468698"/>
+                    </a:xfrm>
+                    <a:prstGeom prst="rect">
+                      <a:avLst/>
+                    </a:prstGeom>
+                    <a:noFill/>
+                    <a:ln>
+                      <a:noFill/>
+                    </a:ln>
+                  </pic:spPr>
+                </pic:pic>
+              </a:graphicData>
+            </a:graphic>
+          </wp:inline>
+        </w:drawing>
+      </w:r>
+    </w:p>
+    <w:p/>
+    <w:p>
+      <w:r>
+        <w:t>Note that this was not needed for one of the objects because the key was already an object datatype in python which corresponds to the varchar datatype in SQL.</w:t>
+      </w:r>
+    </w:p>
+    <w:p>
+      <w:r>
+        <w:rPr>
+          <w:noProof/>
+        </w:rPr>
+        <w:drawing>
+          <wp:inline distT="0" distB="0" distL="0" distR="0" wp14:anchorId="1126EA5E" wp14:editId="513C7E2E">
+            <wp:extent cx="4191252" cy="2369820"/>
+            <wp:effectExtent l="0" t="0" r="0" b="0"/>
+            <wp:docPr id="11" name="Picture 11"/>
+            <wp:cNvGraphicFramePr>
+              <a:graphicFrameLocks xmlns:a="http://schemas.openxmlformats.org/drawingml/2006/main" noChangeAspect="1"/>
+            </wp:cNvGraphicFramePr>
+            <a:graphic xmlns:a="http://schemas.openxmlformats.org/drawingml/2006/main">
+              <a:graphicData uri="http://schemas.openxmlformats.org/drawingml/2006/picture">
+                <pic:pic xmlns:pic="http://schemas.openxmlformats.org/drawingml/2006/picture">
+                  <pic:nvPicPr>
+                    <pic:cNvPr id="0" name="Picture 18"/>
+                    <pic:cNvPicPr>
+                      <a:picLocks noChangeAspect="1" noChangeArrowheads="1"/>
+                    </pic:cNvPicPr>
+                  </pic:nvPicPr>
+                  <pic:blipFill>
+                    <a:blip r:embed="rId14" cstate="print">
+                      <a:extLst>
+                        <a:ext uri="{28A0092B-C50C-407E-A947-70E740481C1C}">
+                          <a14:useLocalDpi xmlns:a14="http://schemas.microsoft.com/office/drawing/2010/main" val="0"/>
+                        </a:ext>
+                      </a:extLst>
+                    </a:blip>
+                    <a:srcRect/>
+                    <a:stretch>
+                      <a:fillRect/>
+                    </a:stretch>
+                  </pic:blipFill>
+                  <pic:spPr bwMode="auto">
+                    <a:xfrm>
+                      <a:off x="0" y="0"/>
+                      <a:ext cx="4197896" cy="2373577"/>
+                    </a:xfrm>
+                    <a:prstGeom prst="rect">
+                      <a:avLst/>
+                    </a:prstGeom>
+                    <a:noFill/>
+                    <a:ln>
+                      <a:noFill/>
+                    </a:ln>
+                  </pic:spPr>
+                </pic:pic>
+              </a:graphicData>
+            </a:graphic>
+          </wp:inline>
+        </w:drawing>
+      </w:r>
+    </w:p>
+    <w:p/>
+    <w:p>
+      <w:r>
+        <w:lastRenderedPageBreak/>
+        <w:t xml:space="preserve">Using this method for </w:t>
+      </w:r>
+      <w:proofErr w:type="gramStart"/>
+      <w:r>
+        <w:t>all of</w:t>
+      </w:r>
+      <w:proofErr w:type="gramEnd"/>
+      <w:r>
+        <w:t xml:space="preserve"> the required JSON objects I was </w:t>
+      </w:r>
+      <w:r>
+        <w:t xml:space="preserve">ready to load my data into database tables for SQL queries. </w:t>
+      </w:r>
+    </w:p>
+    <w:p>
+      <w:r>
+        <w:rPr>
+          <w:noProof/>
+        </w:rPr>
+        <w:drawing>
+          <wp:inline distT="0" distB="0" distL="0" distR="0" wp14:anchorId="3D2F0FFE" wp14:editId="26FE8374">
+            <wp:extent cx="4533900" cy="1311247"/>
+            <wp:effectExtent l="0" t="0" r="0" b="3810"/>
+            <wp:docPr id="12" name="Picture 12"/>
+            <wp:cNvGraphicFramePr>
+              <a:graphicFrameLocks xmlns:a="http://schemas.openxmlformats.org/drawingml/2006/main" noChangeAspect="1"/>
+            </wp:cNvGraphicFramePr>
+            <a:graphic xmlns:a="http://schemas.openxmlformats.org/drawingml/2006/main">
+              <a:graphicData uri="http://schemas.openxmlformats.org/drawingml/2006/picture">
+                <pic:pic xmlns:pic="http://schemas.openxmlformats.org/drawingml/2006/picture">
+                  <pic:nvPicPr>
+                    <pic:cNvPr id="0" name="Picture 20"/>
+                    <pic:cNvPicPr>
+                      <a:picLocks noChangeAspect="1" noChangeArrowheads="1"/>
+                    </pic:cNvPicPr>
+                  </pic:nvPicPr>
+                  <pic:blipFill>
+                    <a:blip r:embed="rId15" cstate="print">
+                      <a:extLst>
+                        <a:ext uri="{28A0092B-C50C-407E-A947-70E740481C1C}">
+                          <a14:useLocalDpi xmlns:a14="http://schemas.microsoft.com/office/drawing/2010/main" val="0"/>
+                        </a:ext>
+                      </a:extLst>
+                    </a:blip>
+                    <a:srcRect/>
+                    <a:stretch>
+                      <a:fillRect/>
+                    </a:stretch>
+                  </pic:blipFill>
+                  <pic:spPr bwMode="auto">
+                    <a:xfrm>
+                      <a:off x="0" y="0"/>
+                      <a:ext cx="4548388" cy="1315437"/>
+                    </a:xfrm>
+                    <a:prstGeom prst="rect">
+                      <a:avLst/>
+                    </a:prstGeom>
+                    <a:noFill/>
+                    <a:ln>
+                      <a:noFill/>
+                    </a:ln>
+                  </pic:spPr>
+                </pic:pic>
+              </a:graphicData>
+            </a:graphic>
+          </wp:inline>
+        </w:drawing>
+      </w:r>
+    </w:p>
+    <w:p/>
+    <w:p>
+      <w:r>
+        <w:t xml:space="preserve">Now my database had </w:t>
+      </w:r>
+      <w:proofErr w:type="gramStart"/>
+      <w:r>
+        <w:t>all of</w:t>
+      </w:r>
+      <w:proofErr w:type="gramEnd"/>
+      <w:r>
+        <w:t xml:space="preserve"> the tables that I needed to complete the original mission. I could now join the table with the data on deaths with the tables that contained their corresponding dictionary keys while only showing the descriptions of the data and not their code values that they originally contained. </w:t>
+      </w:r>
+    </w:p>
+    <w:p>
+      <w:r>
+        <w:t xml:space="preserve"> </w:t>
+      </w:r>
+      <w:bookmarkStart w:id="1" w:name="_GoBack"/>
+      <w:r>
+        <w:rPr>
+          <w:noProof/>
+        </w:rPr>
+        <w:drawing>
+          <wp:inline distT="0" distB="0" distL="0" distR="0" wp14:anchorId="58F89F25" wp14:editId="1A2858CD">
+            <wp:extent cx="5632737" cy="4038600"/>
+            <wp:effectExtent l="0" t="0" r="6350" b="0"/>
+            <wp:docPr id="13" name="Picture 13"/>
+            <wp:cNvGraphicFramePr>
+              <a:graphicFrameLocks xmlns:a="http://schemas.openxmlformats.org/drawingml/2006/main" noChangeAspect="1"/>
+            </wp:cNvGraphicFramePr>
+            <a:graphic xmlns:a="http://schemas.openxmlformats.org/drawingml/2006/main">
+              <a:graphicData uri="http://schemas.openxmlformats.org/drawingml/2006/picture">
+                <pic:pic xmlns:pic="http://schemas.openxmlformats.org/drawingml/2006/picture">
+                  <pic:nvPicPr>
+                    <pic:cNvPr id="0" name="Picture 22"/>
+                    <pic:cNvPicPr>
+                      <a:picLocks noChangeAspect="1" noChangeArrowheads="1"/>
+                    </pic:cNvPicPr>
+                  </pic:nvPicPr>
+                  <pic:blipFill>
+                    <a:blip r:embed="rId16" cstate="print">
+                      <a:extLst>
+                        <a:ext uri="{28A0092B-C50C-407E-A947-70E740481C1C}">
+                          <a14:useLocalDpi xmlns:a14="http://schemas.microsoft.com/office/drawing/2010/main" val="0"/>
+                        </a:ext>
+                      </a:extLst>
+                    </a:blip>
+                    <a:srcRect/>
+                    <a:stretch>
+                      <a:fillRect/>
+                    </a:stretch>
+                  </pic:blipFill>
+                  <pic:spPr bwMode="auto">
+                    <a:xfrm>
+                      <a:off x="0" y="0"/>
+                      <a:ext cx="5635125" cy="4040312"/>
+                    </a:xfrm>
+                    <a:prstGeom prst="rect">
+                      <a:avLst/>
+                    </a:prstGeom>
+                    <a:noFill/>
+                    <a:ln>
+                      <a:noFill/>
+                    </a:ln>
+                  </pic:spPr>
+                </pic:pic>
+              </a:graphicData>
+            </a:graphic>
+          </wp:inline>
+        </w:drawing>
+      </w:r>
+      <w:bookmarkEnd w:id="1"/>
+    </w:p>
+    <w:p/>
+    <w:p>
+      <w:r>
+        <w:t xml:space="preserve">Using this method, any </w:t>
+      </w:r>
+      <w:proofErr w:type="gramStart"/>
+      <w:r>
+        <w:t>particular data</w:t>
+      </w:r>
+      <w:proofErr w:type="gramEnd"/>
+      <w:r>
+        <w:t xml:space="preserve"> from the deaths table can be displayed in a view with the actual descriptions. From this point, all manner of queries can be run to aggregate or group </w:t>
+      </w:r>
+      <w:r>
+        <w:t xml:space="preserve">the columns to glean useful insight from the data. </w:t>
+      </w:r>
     </w:p>
     <w:sectPr>
       <w:pgSz w:w="12240" w:h="15840"/>
@@ -14,6 +1000,293 @@
     </w:sectPr>
   </w:body>
 </w:document>
+</file>
+
+<file path=word/endnotes.xml><?xml version="1.0" encoding="utf-8"?>
+<w:endnotes xmlns:wpc="http://schemas.microsoft.com/office/word/2010/wordprocessingCanvas" xmlns:cx="http://schemas.microsoft.com/office/drawing/2014/chartex" xmlns:cx1="http://schemas.microsoft.com/office/drawing/2015/9/8/chartex" xmlns:cx2="http://schemas.microsoft.com/office/drawing/2015/10/21/chartex" xmlns:cx3="http://schemas.microsoft.com/office/drawing/2016/5/9/chartex" xmlns:cx4="http://schemas.microsoft.com/office/drawing/2016/5/10/chartex" xmlns:cx5="http://schemas.microsoft.com/office/drawing/2016/5/11/chartex" xmlns:cx6="http://schemas.microsoft.com/office/drawing/2016/5/12/chartex" xmlns:cx7="http://schemas.microsoft.com/office/drawing/2016/5/13/chartex" xmlns:cx8="http://schemas.microsoft.com/office/drawing/2016/5/14/chartex" xmlns:mc="http://schemas.openxmlformats.org/markup-compatibility/2006" xmlns:aink="http://schemas.microsoft.com/office/drawing/2016/ink" xmlns:am3d="http://schemas.microsoft.com/office/drawing/2017/model3d" xmlns:o="urn:schemas-microsoft-com:office:office" xmlns:r="http://schemas.openxmlformats.org/officeDocument/2006/relationships" xmlns:m="http://schemas.openxmlformats.org/officeDocument/2006/math" xmlns:v="urn:schemas-microsoft-com:vml" xmlns:wp14="http://schemas.microsoft.com/office/word/2010/wordprocessingDrawing" xmlns:wp="http://schemas.openxmlformats.org/drawingml/2006/wordprocessingDrawing" xmlns:w10="urn:schemas-microsoft-com:office:word" xmlns:w="http://schemas.openxmlformats.org/wordprocessingml/2006/main" xmlns:w14="http://schemas.microsoft.com/office/word/2010/wordml" xmlns:w15="http://schemas.microsoft.com/office/word/2012/wordml" xmlns:w16cid="http://schemas.microsoft.com/office/word/2016/wordml/cid" xmlns:w16se="http://schemas.microsoft.com/office/word/2015/wordml/symex" xmlns:wpg="http://schemas.microsoft.com/office/word/2010/wordprocessingGroup" xmlns:wpi="http://schemas.microsoft.com/office/word/2010/wordprocessingInk" xmlns:wne="http://schemas.microsoft.com/office/word/2006/wordml" xmlns:wps="http://schemas.microsoft.com/office/word/2010/wordprocessingShape" mc:Ignorable="w14 w15 w16se w16cid wp14">
+  <w:endnote w:type="separator" w:id="-1">
+    <w:p>
+      <w:pPr>
+        <w:spacing w:after="0" w:line="240" w:lineRule="auto"/>
+      </w:pPr>
+      <w:r>
+        <w:separator/>
+      </w:r>
+    </w:p>
+  </w:endnote>
+  <w:endnote w:type="continuationSeparator" w:id="0">
+    <w:p>
+      <w:pPr>
+        <w:spacing w:after="0" w:line="240" w:lineRule="auto"/>
+      </w:pPr>
+      <w:r>
+        <w:continuationSeparator/>
+      </w:r>
+    </w:p>
+  </w:endnote>
+</w:endnotes>
+</file>
+
+<file path=word/footnotes.xml><?xml version="1.0" encoding="utf-8"?>
+<w:footnotes xmlns:wpc="http://schemas.microsoft.com/office/word/2010/wordprocessingCanvas" xmlns:cx="http://schemas.microsoft.com/office/drawing/2014/chartex" xmlns:cx1="http://schemas.microsoft.com/office/drawing/2015/9/8/chartex" xmlns:cx2="http://schemas.microsoft.com/office/drawing/2015/10/21/chartex" xmlns:cx3="http://schemas.microsoft.com/office/drawing/2016/5/9/chartex" xmlns:cx4="http://schemas.microsoft.com/office/drawing/2016/5/10/chartex" xmlns:cx5="http://schemas.microsoft.com/office/drawing/2016/5/11/chartex" xmlns:cx6="http://schemas.microsoft.com/office/drawing/2016/5/12/chartex" xmlns:cx7="http://schemas.microsoft.com/office/drawing/2016/5/13/chartex" xmlns:cx8="http://schemas.microsoft.com/office/drawing/2016/5/14/chartex" xmlns:mc="http://schemas.openxmlformats.org/markup-compatibility/2006" xmlns:aink="http://schemas.microsoft.com/office/drawing/2016/ink" xmlns:am3d="http://schemas.microsoft.com/office/drawing/2017/model3d" xmlns:o="urn:schemas-microsoft-com:office:office" xmlns:r="http://schemas.openxmlformats.org/officeDocument/2006/relationships" xmlns:m="http://schemas.openxmlformats.org/officeDocument/2006/math" xmlns:v="urn:schemas-microsoft-com:vml" xmlns:wp14="http://schemas.microsoft.com/office/word/2010/wordprocessingDrawing" xmlns:wp="http://schemas.openxmlformats.org/drawingml/2006/wordprocessingDrawing" xmlns:w10="urn:schemas-microsoft-com:office:word" xmlns:w="http://schemas.openxmlformats.org/wordprocessingml/2006/main" xmlns:w14="http://schemas.microsoft.com/office/word/2010/wordml" xmlns:w15="http://schemas.microsoft.com/office/word/2012/wordml" xmlns:w16cid="http://schemas.microsoft.com/office/word/2016/wordml/cid" xmlns:w16se="http://schemas.microsoft.com/office/word/2015/wordml/symex" xmlns:wpg="http://schemas.microsoft.com/office/word/2010/wordprocessingGroup" xmlns:wpi="http://schemas.microsoft.com/office/word/2010/wordprocessingInk" xmlns:wne="http://schemas.microsoft.com/office/word/2006/wordml" xmlns:wps="http://schemas.microsoft.com/office/word/2010/wordprocessingShape" mc:Ignorable="w14 w15 w16se w16cid wp14">
+  <w:footnote w:type="separator" w:id="-1">
+    <w:p>
+      <w:pPr>
+        <w:spacing w:after="0" w:line="240" w:lineRule="auto"/>
+      </w:pPr>
+      <w:r>
+        <w:separator/>
+      </w:r>
+    </w:p>
+  </w:footnote>
+  <w:footnote w:type="continuationSeparator" w:id="0">
+    <w:p>
+      <w:pPr>
+        <w:spacing w:after="0" w:line="240" w:lineRule="auto"/>
+      </w:pPr>
+      <w:r>
+        <w:continuationSeparator/>
+      </w:r>
+    </w:p>
+  </w:footnote>
+</w:footnotes>
+</file>
+
+<file path=word/numbering.xml><?xml version="1.0" encoding="utf-8"?>
+<w:numbering xmlns:wpc="http://schemas.microsoft.com/office/word/2010/wordprocessingCanvas" xmlns:cx="http://schemas.microsoft.com/office/drawing/2014/chartex" xmlns:cx1="http://schemas.microsoft.com/office/drawing/2015/9/8/chartex" xmlns:cx2="http://schemas.microsoft.com/office/drawing/2015/10/21/chartex" xmlns:cx3="http://schemas.microsoft.com/office/drawing/2016/5/9/chartex" xmlns:cx4="http://schemas.microsoft.com/office/drawing/2016/5/10/chartex" xmlns:cx5="http://schemas.microsoft.com/office/drawing/2016/5/11/chartex" xmlns:cx6="http://schemas.microsoft.com/office/drawing/2016/5/12/chartex" xmlns:cx7="http://schemas.microsoft.com/office/drawing/2016/5/13/chartex" xmlns:cx8="http://schemas.microsoft.com/office/drawing/2016/5/14/chartex" xmlns:mc="http://schemas.openxmlformats.org/markup-compatibility/2006" xmlns:aink="http://schemas.microsoft.com/office/drawing/2016/ink" xmlns:am3d="http://schemas.microsoft.com/office/drawing/2017/model3d" xmlns:o="urn:schemas-microsoft-com:office:office" xmlns:r="http://schemas.openxmlformats.org/officeDocument/2006/relationships" xmlns:m="http://schemas.openxmlformats.org/officeDocument/2006/math" xmlns:v="urn:schemas-microsoft-com:vml" xmlns:wp14="http://schemas.microsoft.com/office/word/2010/wordprocessingDrawing" xmlns:wp="http://schemas.openxmlformats.org/drawingml/2006/wordprocessingDrawing" xmlns:w10="urn:schemas-microsoft-com:office:word" xmlns:w="http://schemas.openxmlformats.org/wordprocessingml/2006/main" xmlns:w14="http://schemas.microsoft.com/office/word/2010/wordml" xmlns:w15="http://schemas.microsoft.com/office/word/2012/wordml" xmlns:w16cid="http://schemas.microsoft.com/office/word/2016/wordml/cid" xmlns:w16se="http://schemas.microsoft.com/office/word/2015/wordml/symex" xmlns:wpg="http://schemas.microsoft.com/office/word/2010/wordprocessingGroup" xmlns:wpi="http://schemas.microsoft.com/office/word/2010/wordprocessingInk" xmlns:wne="http://schemas.microsoft.com/office/word/2006/wordml" xmlns:wps="http://schemas.microsoft.com/office/word/2010/wordprocessingShape" mc:Ignorable="w14 w15 w16se w16cid wp14">
+  <w:abstractNum w:abstractNumId="0" w15:restartNumberingAfterBreak="0">
+    <w:nsid w:val="11953CE2"/>
+    <w:multiLevelType w:val="hybridMultilevel"/>
+    <w:tmpl w:val="EDA8E350"/>
+    <w:lvl w:ilvl="0" w:tplc="04090001">
+      <w:start w:val="1"/>
+      <w:numFmt w:val="bullet"/>
+      <w:lvlText w:val=""/>
+      <w:lvlJc w:val="left"/>
+      <w:pPr>
+        <w:ind w:left="720" w:hanging="360"/>
+      </w:pPr>
+      <w:rPr>
+        <w:rFonts w:ascii="Symbol" w:hAnsi="Symbol" w:hint="default"/>
+      </w:rPr>
+    </w:lvl>
+    <w:lvl w:ilvl="1" w:tplc="04090003" w:tentative="1">
+      <w:start w:val="1"/>
+      <w:numFmt w:val="bullet"/>
+      <w:lvlText w:val="o"/>
+      <w:lvlJc w:val="left"/>
+      <w:pPr>
+        <w:ind w:left="1440" w:hanging="360"/>
+      </w:pPr>
+      <w:rPr>
+        <w:rFonts w:ascii="Courier New" w:hAnsi="Courier New" w:cs="Courier New" w:hint="default"/>
+      </w:rPr>
+    </w:lvl>
+    <w:lvl w:ilvl="2" w:tplc="04090005" w:tentative="1">
+      <w:start w:val="1"/>
+      <w:numFmt w:val="bullet"/>
+      <w:lvlText w:val=""/>
+      <w:lvlJc w:val="left"/>
+      <w:pPr>
+        <w:ind w:left="2160" w:hanging="360"/>
+      </w:pPr>
+      <w:rPr>
+        <w:rFonts w:ascii="Wingdings" w:hAnsi="Wingdings" w:hint="default"/>
+      </w:rPr>
+    </w:lvl>
+    <w:lvl w:ilvl="3" w:tplc="04090001" w:tentative="1">
+      <w:start w:val="1"/>
+      <w:numFmt w:val="bullet"/>
+      <w:lvlText w:val=""/>
+      <w:lvlJc w:val="left"/>
+      <w:pPr>
+        <w:ind w:left="2880" w:hanging="360"/>
+      </w:pPr>
+      <w:rPr>
+        <w:rFonts w:ascii="Symbol" w:hAnsi="Symbol" w:hint="default"/>
+      </w:rPr>
+    </w:lvl>
+    <w:lvl w:ilvl="4" w:tplc="04090003" w:tentative="1">
+      <w:start w:val="1"/>
+      <w:numFmt w:val="bullet"/>
+      <w:lvlText w:val="o"/>
+      <w:lvlJc w:val="left"/>
+      <w:pPr>
+        <w:ind w:left="3600" w:hanging="360"/>
+      </w:pPr>
+      <w:rPr>
+        <w:rFonts w:ascii="Courier New" w:hAnsi="Courier New" w:cs="Courier New" w:hint="default"/>
+      </w:rPr>
+    </w:lvl>
+    <w:lvl w:ilvl="5" w:tplc="04090005" w:tentative="1">
+      <w:start w:val="1"/>
+      <w:numFmt w:val="bullet"/>
+      <w:lvlText w:val=""/>
+      <w:lvlJc w:val="left"/>
+      <w:pPr>
+        <w:ind w:left="4320" w:hanging="360"/>
+      </w:pPr>
+      <w:rPr>
+        <w:rFonts w:ascii="Wingdings" w:hAnsi="Wingdings" w:hint="default"/>
+      </w:rPr>
+    </w:lvl>
+    <w:lvl w:ilvl="6" w:tplc="04090001" w:tentative="1">
+      <w:start w:val="1"/>
+      <w:numFmt w:val="bullet"/>
+      <w:lvlText w:val=""/>
+      <w:lvlJc w:val="left"/>
+      <w:pPr>
+        <w:ind w:left="5040" w:hanging="360"/>
+      </w:pPr>
+      <w:rPr>
+        <w:rFonts w:ascii="Symbol" w:hAnsi="Symbol" w:hint="default"/>
+      </w:rPr>
+    </w:lvl>
+    <w:lvl w:ilvl="7" w:tplc="04090003" w:tentative="1">
+      <w:start w:val="1"/>
+      <w:numFmt w:val="bullet"/>
+      <w:lvlText w:val="o"/>
+      <w:lvlJc w:val="left"/>
+      <w:pPr>
+        <w:ind w:left="5760" w:hanging="360"/>
+      </w:pPr>
+      <w:rPr>
+        <w:rFonts w:ascii="Courier New" w:hAnsi="Courier New" w:cs="Courier New" w:hint="default"/>
+      </w:rPr>
+    </w:lvl>
+    <w:lvl w:ilvl="8" w:tplc="04090005" w:tentative="1">
+      <w:start w:val="1"/>
+      <w:numFmt w:val="bullet"/>
+      <w:lvlText w:val=""/>
+      <w:lvlJc w:val="left"/>
+      <w:pPr>
+        <w:ind w:left="6480" w:hanging="360"/>
+      </w:pPr>
+      <w:rPr>
+        <w:rFonts w:ascii="Wingdings" w:hAnsi="Wingdings" w:hint="default"/>
+      </w:rPr>
+    </w:lvl>
+  </w:abstractNum>
+  <w:abstractNum w:abstractNumId="1" w15:restartNumberingAfterBreak="0">
+    <w:nsid w:val="6F2952AA"/>
+    <w:multiLevelType w:val="hybridMultilevel"/>
+    <w:tmpl w:val="10F85A94"/>
+    <w:lvl w:ilvl="0" w:tplc="04090001">
+      <w:start w:val="1"/>
+      <w:numFmt w:val="bullet"/>
+      <w:lvlText w:val=""/>
+      <w:lvlJc w:val="left"/>
+      <w:pPr>
+        <w:ind w:left="720" w:hanging="360"/>
+      </w:pPr>
+      <w:rPr>
+        <w:rFonts w:ascii="Symbol" w:hAnsi="Symbol" w:hint="default"/>
+      </w:rPr>
+    </w:lvl>
+    <w:lvl w:ilvl="1" w:tplc="04090003" w:tentative="1">
+      <w:start w:val="1"/>
+      <w:numFmt w:val="bullet"/>
+      <w:lvlText w:val="o"/>
+      <w:lvlJc w:val="left"/>
+      <w:pPr>
+        <w:ind w:left="1440" w:hanging="360"/>
+      </w:pPr>
+      <w:rPr>
+        <w:rFonts w:ascii="Courier New" w:hAnsi="Courier New" w:cs="Courier New" w:hint="default"/>
+      </w:rPr>
+    </w:lvl>
+    <w:lvl w:ilvl="2" w:tplc="04090005" w:tentative="1">
+      <w:start w:val="1"/>
+      <w:numFmt w:val="bullet"/>
+      <w:lvlText w:val=""/>
+      <w:lvlJc w:val="left"/>
+      <w:pPr>
+        <w:ind w:left="2160" w:hanging="360"/>
+      </w:pPr>
+      <w:rPr>
+        <w:rFonts w:ascii="Wingdings" w:hAnsi="Wingdings" w:hint="default"/>
+      </w:rPr>
+    </w:lvl>
+    <w:lvl w:ilvl="3" w:tplc="04090001" w:tentative="1">
+      <w:start w:val="1"/>
+      <w:numFmt w:val="bullet"/>
+      <w:lvlText w:val=""/>
+      <w:lvlJc w:val="left"/>
+      <w:pPr>
+        <w:ind w:left="2880" w:hanging="360"/>
+      </w:pPr>
+      <w:rPr>
+        <w:rFonts w:ascii="Symbol" w:hAnsi="Symbol" w:hint="default"/>
+      </w:rPr>
+    </w:lvl>
+    <w:lvl w:ilvl="4" w:tplc="04090003" w:tentative="1">
+      <w:start w:val="1"/>
+      <w:numFmt w:val="bullet"/>
+      <w:lvlText w:val="o"/>
+      <w:lvlJc w:val="left"/>
+      <w:pPr>
+        <w:ind w:left="3600" w:hanging="360"/>
+      </w:pPr>
+      <w:rPr>
+        <w:rFonts w:ascii="Courier New" w:hAnsi="Courier New" w:cs="Courier New" w:hint="default"/>
+      </w:rPr>
+    </w:lvl>
+    <w:lvl w:ilvl="5" w:tplc="04090005" w:tentative="1">
+      <w:start w:val="1"/>
+      <w:numFmt w:val="bullet"/>
+      <w:lvlText w:val=""/>
+      <w:lvlJc w:val="left"/>
+      <w:pPr>
+        <w:ind w:left="4320" w:hanging="360"/>
+      </w:pPr>
+      <w:rPr>
+        <w:rFonts w:ascii="Wingdings" w:hAnsi="Wingdings" w:hint="default"/>
+      </w:rPr>
+    </w:lvl>
+    <w:lvl w:ilvl="6" w:tplc="04090001" w:tentative="1">
+      <w:start w:val="1"/>
+      <w:numFmt w:val="bullet"/>
+      <w:lvlText w:val=""/>
+      <w:lvlJc w:val="left"/>
+      <w:pPr>
+        <w:ind w:left="5040" w:hanging="360"/>
+      </w:pPr>
+      <w:rPr>
+        <w:rFonts w:ascii="Symbol" w:hAnsi="Symbol" w:hint="default"/>
+      </w:rPr>
+    </w:lvl>
+    <w:lvl w:ilvl="7" w:tplc="04090003" w:tentative="1">
+      <w:start w:val="1"/>
+      <w:numFmt w:val="bullet"/>
+      <w:lvlText w:val="o"/>
+      <w:lvlJc w:val="left"/>
+      <w:pPr>
+        <w:ind w:left="5760" w:hanging="360"/>
+      </w:pPr>
+      <w:rPr>
+        <w:rFonts w:ascii="Courier New" w:hAnsi="Courier New" w:cs="Courier New" w:hint="default"/>
+      </w:rPr>
+    </w:lvl>
+    <w:lvl w:ilvl="8" w:tplc="04090005" w:tentative="1">
+      <w:start w:val="1"/>
+      <w:numFmt w:val="bullet"/>
+      <w:lvlText w:val=""/>
+      <w:lvlJc w:val="left"/>
+      <w:pPr>
+        <w:ind w:left="6480" w:hanging="360"/>
+      </w:pPr>
+      <w:rPr>
+        <w:rFonts w:ascii="Wingdings" w:hAnsi="Wingdings" w:hint="default"/>
+      </w:rPr>
+    </w:lvl>
+  </w:abstractNum>
+  <w:num w:numId="1">
+    <w:abstractNumId w:val="1"/>
+  </w:num>
+  <w:num w:numId="2">
+    <w:abstractNumId w:val="0"/>
+  </w:num>
+</w:numbering>
 </file>
 
 <file path=word/styles.xml><?xml version="1.0" encoding="utf-8"?>
@@ -442,6 +1715,61 @@
     <w:semiHidden/>
     <w:unhideWhenUsed/>
   </w:style>
+  <w:style w:type="paragraph" w:styleId="Header">
+    <w:name w:val="header"/>
+    <w:basedOn w:val="Normal"/>
+    <w:link w:val="HeaderChar"/>
+    <w:uiPriority w:val="99"/>
+    <w:unhideWhenUsed/>
+    <w:rsid w:val="007B00E7"/>
+    <w:pPr>
+      <w:tabs>
+        <w:tab w:val="center" w:pos="4680"/>
+        <w:tab w:val="right" w:pos="9360"/>
+      </w:tabs>
+      <w:spacing w:after="0" w:line="240" w:lineRule="auto"/>
+    </w:pPr>
+  </w:style>
+  <w:style w:type="character" w:customStyle="1" w:styleId="HeaderChar">
+    <w:name w:val="Header Char"/>
+    <w:basedOn w:val="DefaultParagraphFont"/>
+    <w:link w:val="Header"/>
+    <w:uiPriority w:val="99"/>
+    <w:rsid w:val="007B00E7"/>
+  </w:style>
+  <w:style w:type="paragraph" w:styleId="Footer">
+    <w:name w:val="footer"/>
+    <w:basedOn w:val="Normal"/>
+    <w:link w:val="FooterChar"/>
+    <w:uiPriority w:val="99"/>
+    <w:unhideWhenUsed/>
+    <w:rsid w:val="007B00E7"/>
+    <w:pPr>
+      <w:tabs>
+        <w:tab w:val="center" w:pos="4680"/>
+        <w:tab w:val="right" w:pos="9360"/>
+      </w:tabs>
+      <w:spacing w:after="0" w:line="240" w:lineRule="auto"/>
+    </w:pPr>
+  </w:style>
+  <w:style w:type="character" w:customStyle="1" w:styleId="FooterChar">
+    <w:name w:val="Footer Char"/>
+    <w:basedOn w:val="DefaultParagraphFont"/>
+    <w:link w:val="Footer"/>
+    <w:uiPriority w:val="99"/>
+    <w:rsid w:val="007B00E7"/>
+  </w:style>
+  <w:style w:type="paragraph" w:styleId="ListParagraph">
+    <w:name w:val="List Paragraph"/>
+    <w:basedOn w:val="Normal"/>
+    <w:uiPriority w:val="34"/>
+    <w:qFormat/>
+    <w:rsid w:val="00597462"/>
+    <w:pPr>
+      <w:ind w:left="720"/>
+      <w:contextualSpacing/>
+    </w:pPr>
+  </w:style>
 </w:styles>
 </file>
 
